--- a/Report/Report.docx
+++ b/Report/Report.docx
@@ -92,9 +92,11 @@
           <w:szCs w:val="30"/>
           <w:shd w:val="clear" w:color="auto" w:fill="FFFFFF"/>
         </w:rPr>
-        <w:t>Make a Slam Dunk Shot, Get Games to unlock new balls and become a next Basketball Shooter Star. You can unlock different type of balls like</w:t>
-      </w:r>
-      <w:r>
+        <w:t>Make a Slam Dunk Shot, Get Games to unlock new balls and become a next Basketball Shooter Star. You can unlock different type of balls like 10 Ball</w:t>
+      </w:r>
+    </w:p>
+    <w:p>
+      <w:pPr>
         <w:rPr>
           <w:rFonts w:asciiTheme="majorHAnsi" w:hAnsiTheme="majorHAnsi" w:cstheme="majorHAnsi"/>
           <w:color w:val="676767"/>
@@ -102,8 +104,7 @@
           <w:szCs w:val="30"/>
           <w:shd w:val="clear" w:color="auto" w:fill="FFFFFF"/>
         </w:rPr>
-        <w:t xml:space="preserve"> 10</w:t>
-      </w:r>
+      </w:pPr>
       <w:r>
         <w:rPr>
           <w:rFonts w:asciiTheme="majorHAnsi" w:hAnsiTheme="majorHAnsi" w:cstheme="majorHAnsi"/>
@@ -112,28 +113,277 @@
           <w:szCs w:val="30"/>
           <w:shd w:val="clear" w:color="auto" w:fill="FFFFFF"/>
         </w:rPr>
-        <w:t xml:space="preserve"> Ball</w:t>
-      </w:r>
-    </w:p>
-    <w:p>
-      <w:pPr>
-        <w:rPr>
-          <w:rFonts w:asciiTheme="majorHAnsi" w:hAnsiTheme="majorHAnsi" w:cstheme="majorHAnsi"/>
-          <w:color w:val="676767"/>
-          <w:sz w:val="30"/>
-          <w:szCs w:val="30"/>
-          <w:shd w:val="clear" w:color="auto" w:fill="FFFFFF"/>
-        </w:rPr>
-      </w:pPr>
-      <w:r>
-        <w:rPr>
-          <w:rFonts w:asciiTheme="majorHAnsi" w:hAnsiTheme="majorHAnsi" w:cstheme="majorHAnsi"/>
-          <w:color w:val="676767"/>
-          <w:sz w:val="30"/>
-          <w:szCs w:val="30"/>
-          <w:shd w:val="clear" w:color="auto" w:fill="FFFFFF"/>
-        </w:rPr>
         <w:t>Main feature :</w:t>
+      </w:r>
+    </w:p>
+    <w:p>
+      <w:pPr>
+        <w:rPr>
+          <w:rFonts w:asciiTheme="majorHAnsi" w:hAnsiTheme="majorHAnsi" w:cstheme="majorHAnsi"/>
+          <w:color w:val="4A4A4A"/>
+          <w:sz w:val="30"/>
+          <w:szCs w:val="30"/>
+          <w:shd w:val="clear" w:color="auto" w:fill="FFFFFF"/>
+        </w:rPr>
+      </w:pPr>
+      <w:r>
+        <w:rPr>
+          <w:rFonts w:asciiTheme="majorHAnsi" w:hAnsiTheme="majorHAnsi" w:cstheme="majorHAnsi"/>
+          <w:color w:val="4A4A4A"/>
+          <w:sz w:val="30"/>
+          <w:szCs w:val="30"/>
+          <w:shd w:val="clear" w:color="auto" w:fill="FFFFFF"/>
+        </w:rPr>
+        <w:t>- Responsive UI </w:t>
+      </w:r>
+      <w:r>
+        <w:rPr>
+          <w:rFonts w:asciiTheme="majorHAnsi" w:hAnsiTheme="majorHAnsi" w:cstheme="majorHAnsi"/>
+          <w:color w:val="4A4A4A"/>
+          <w:sz w:val="30"/>
+          <w:szCs w:val="30"/>
+        </w:rPr>
+        <w:br/>
+      </w:r>
+      <w:r>
+        <w:rPr>
+          <w:rFonts w:asciiTheme="majorHAnsi" w:hAnsiTheme="majorHAnsi" w:cstheme="majorHAnsi"/>
+          <w:color w:val="4A4A4A"/>
+          <w:sz w:val="30"/>
+          <w:szCs w:val="30"/>
+          <w:shd w:val="clear" w:color="auto" w:fill="FFFFFF"/>
+        </w:rPr>
+        <w:t>- Compatible with Unity 2018+. </w:t>
+      </w:r>
+      <w:r>
+        <w:rPr>
+          <w:rFonts w:asciiTheme="majorHAnsi" w:hAnsiTheme="majorHAnsi" w:cstheme="majorHAnsi"/>
+          <w:color w:val="4A4A4A"/>
+          <w:sz w:val="30"/>
+          <w:szCs w:val="30"/>
+        </w:rPr>
+        <w:br/>
+      </w:r>
+      <w:r>
+        <w:rPr>
+          <w:rFonts w:asciiTheme="majorHAnsi" w:hAnsiTheme="majorHAnsi" w:cstheme="majorHAnsi"/>
+          <w:color w:val="4A4A4A"/>
+          <w:sz w:val="30"/>
+          <w:szCs w:val="30"/>
+          <w:shd w:val="clear" w:color="auto" w:fill="FFFFFF"/>
+        </w:rPr>
+        <w:t>- Controls the Trajectory Path in runtime </w:t>
+      </w:r>
+      <w:r>
+        <w:rPr>
+          <w:rFonts w:asciiTheme="majorHAnsi" w:hAnsiTheme="majorHAnsi" w:cstheme="majorHAnsi"/>
+          <w:color w:val="4A4A4A"/>
+          <w:sz w:val="30"/>
+          <w:szCs w:val="30"/>
+        </w:rPr>
+        <w:br/>
+      </w:r>
+      <w:r>
+        <w:rPr>
+          <w:rFonts w:asciiTheme="majorHAnsi" w:hAnsiTheme="majorHAnsi" w:cstheme="majorHAnsi"/>
+          <w:color w:val="4A4A4A"/>
+          <w:sz w:val="30"/>
+          <w:szCs w:val="30"/>
+          <w:shd w:val="clear" w:color="auto" w:fill="FFFFFF"/>
+        </w:rPr>
+        <w:t>- Controls the Force Power in runtime </w:t>
+      </w:r>
+      <w:r>
+        <w:rPr>
+          <w:rFonts w:asciiTheme="majorHAnsi" w:hAnsiTheme="majorHAnsi" w:cstheme="majorHAnsi"/>
+          <w:color w:val="4A4A4A"/>
+          <w:sz w:val="30"/>
+          <w:szCs w:val="30"/>
+        </w:rPr>
+        <w:br/>
+      </w:r>
+      <w:r>
+        <w:rPr>
+          <w:rFonts w:asciiTheme="majorHAnsi" w:hAnsiTheme="majorHAnsi" w:cstheme="majorHAnsi"/>
+          <w:color w:val="4A4A4A"/>
+          <w:sz w:val="30"/>
+          <w:szCs w:val="30"/>
+          <w:shd w:val="clear" w:color="auto" w:fill="FFFFFF"/>
+        </w:rPr>
+        <w:t>- Scoring System </w:t>
+      </w:r>
+      <w:r>
+        <w:rPr>
+          <w:rFonts w:asciiTheme="majorHAnsi" w:hAnsiTheme="majorHAnsi" w:cstheme="majorHAnsi"/>
+          <w:color w:val="4A4A4A"/>
+          <w:sz w:val="30"/>
+          <w:szCs w:val="30"/>
+        </w:rPr>
+        <w:br/>
+      </w:r>
+      <w:r>
+        <w:rPr>
+          <w:rFonts w:asciiTheme="majorHAnsi" w:hAnsiTheme="majorHAnsi" w:cstheme="majorHAnsi"/>
+          <w:color w:val="4A4A4A"/>
+          <w:sz w:val="30"/>
+          <w:szCs w:val="30"/>
+          <w:shd w:val="clear" w:color="auto" w:fill="FFFFFF"/>
+        </w:rPr>
+        <w:t>- Sound Effects </w:t>
+      </w:r>
+      <w:r>
+        <w:rPr>
+          <w:rFonts w:asciiTheme="majorHAnsi" w:hAnsiTheme="majorHAnsi" w:cstheme="majorHAnsi"/>
+          <w:color w:val="4A4A4A"/>
+          <w:sz w:val="30"/>
+          <w:szCs w:val="30"/>
+        </w:rPr>
+        <w:br/>
+      </w:r>
+      <w:r>
+        <w:rPr>
+          <w:rFonts w:asciiTheme="majorHAnsi" w:hAnsiTheme="majorHAnsi" w:cstheme="majorHAnsi"/>
+          <w:color w:val="4A4A4A"/>
+          <w:sz w:val="30"/>
+          <w:szCs w:val="30"/>
+          <w:shd w:val="clear" w:color="auto" w:fill="FFFFFF"/>
+        </w:rPr>
+        <w:t>- Supports PC, WebGL</w:t>
+      </w:r>
+    </w:p>
+    <w:p>
+      <w:pPr>
+        <w:rPr>
+          <w:rFonts w:asciiTheme="majorHAnsi" w:hAnsiTheme="majorHAnsi" w:cstheme="majorHAnsi"/>
+          <w:color w:val="4A4A4A"/>
+          <w:sz w:val="30"/>
+          <w:szCs w:val="30"/>
+          <w:shd w:val="clear" w:color="auto" w:fill="FFFFFF"/>
+        </w:rPr>
+      </w:pPr>
+      <w:r>
+        <w:rPr>
+          <w:rFonts w:asciiTheme="majorHAnsi" w:hAnsiTheme="majorHAnsi" w:cstheme="majorHAnsi"/>
+          <w:color w:val="4A4A4A"/>
+          <w:sz w:val="30"/>
+          <w:szCs w:val="30"/>
+          <w:shd w:val="clear" w:color="auto" w:fill="FFFFFF"/>
+        </w:rPr>
+        <w:t>-2D animations</w:t>
+      </w:r>
+    </w:p>
+    <w:p>
+      <w:pPr>
+        <w:rPr>
+          <w:rFonts w:asciiTheme="majorHAnsi" w:hAnsiTheme="majorHAnsi" w:cstheme="majorHAnsi"/>
+          <w:color w:val="4A4A4A"/>
+          <w:sz w:val="30"/>
+          <w:szCs w:val="30"/>
+          <w:shd w:val="clear" w:color="auto" w:fill="FFFFFF"/>
+        </w:rPr>
+      </w:pPr>
+      <w:r>
+        <w:rPr>
+          <w:rFonts w:asciiTheme="majorHAnsi" w:hAnsiTheme="majorHAnsi" w:cstheme="majorHAnsi"/>
+          <w:color w:val="4A4A4A"/>
+          <w:sz w:val="30"/>
+          <w:szCs w:val="30"/>
+          <w:shd w:val="clear" w:color="auto" w:fill="FFFFFF"/>
+        </w:rPr>
+        <w:t>-2D Physics Collider</w:t>
+      </w:r>
+    </w:p>
+    <w:p>
+      <w:pPr>
+        <w:rPr>
+          <w:rFonts w:asciiTheme="majorHAnsi" w:hAnsiTheme="majorHAnsi" w:cstheme="majorHAnsi"/>
+          <w:color w:val="4A4A4A"/>
+          <w:sz w:val="30"/>
+          <w:szCs w:val="30"/>
+          <w:shd w:val="clear" w:color="auto" w:fill="FFFFFF"/>
+        </w:rPr>
+      </w:pPr>
+      <w:r>
+        <w:rPr>
+          <w:rFonts w:asciiTheme="majorHAnsi" w:hAnsiTheme="majorHAnsi" w:cstheme="majorHAnsi"/>
+          <w:color w:val="4A4A4A"/>
+          <w:sz w:val="30"/>
+          <w:szCs w:val="30"/>
+          <w:shd w:val="clear" w:color="auto" w:fill="FFFFFF"/>
+        </w:rPr>
+        <w:t>-2D Rigidbody component</w:t>
+      </w:r>
+    </w:p>
+    <w:p>
+      <w:pPr>
+        <w:rPr>
+          <w:rFonts w:asciiTheme="majorHAnsi" w:hAnsiTheme="majorHAnsi" w:cstheme="majorHAnsi"/>
+          <w:color w:val="4A4A4A"/>
+          <w:sz w:val="30"/>
+          <w:szCs w:val="30"/>
+          <w:shd w:val="clear" w:color="auto" w:fill="FFFFFF"/>
+        </w:rPr>
+      </w:pPr>
+      <w:r>
+        <w:rPr>
+          <w:rFonts w:asciiTheme="majorHAnsi" w:hAnsiTheme="majorHAnsi" w:cstheme="majorHAnsi"/>
+          <w:color w:val="4A4A4A"/>
+          <w:sz w:val="30"/>
+          <w:szCs w:val="30"/>
+          <w:shd w:val="clear" w:color="auto" w:fill="FFFFFF"/>
+        </w:rPr>
+        <w:t>-Physics controlling with animation</w:t>
+      </w:r>
+    </w:p>
+    <w:p>
+      <w:pPr>
+        <w:rPr>
+          <w:rFonts w:asciiTheme="majorHAnsi" w:hAnsiTheme="majorHAnsi" w:cstheme="majorHAnsi"/>
+          <w:color w:val="4A4A4A"/>
+          <w:sz w:val="30"/>
+          <w:szCs w:val="30"/>
+          <w:shd w:val="clear" w:color="auto" w:fill="FFFFFF"/>
+        </w:rPr>
+      </w:pPr>
+      <w:r>
+        <w:rPr>
+          <w:rFonts w:asciiTheme="majorHAnsi" w:hAnsiTheme="majorHAnsi" w:cstheme="majorHAnsi"/>
+          <w:color w:val="4A4A4A"/>
+          <w:sz w:val="30"/>
+          <w:szCs w:val="30"/>
+          <w:shd w:val="clear" w:color="auto" w:fill="FFFFFF"/>
+        </w:rPr>
+        <w:t>-</w:t>
+      </w:r>
+      <w:r>
+        <w:rPr>
+          <w:rFonts w:asciiTheme="majorHAnsi" w:hAnsiTheme="majorHAnsi" w:cstheme="majorHAnsi"/>
+          <w:color w:val="4A4A4A"/>
+          <w:sz w:val="30"/>
+          <w:szCs w:val="30"/>
+          <w:shd w:val="clear" w:color="auto" w:fill="FFFFFF"/>
+        </w:rPr>
+        <w:t xml:space="preserve"> </w:t>
+      </w:r>
+      <w:r>
+        <w:rPr>
+          <w:rFonts w:asciiTheme="majorHAnsi" w:hAnsiTheme="majorHAnsi" w:cstheme="majorHAnsi"/>
+          <w:color w:val="4A4A4A"/>
+          <w:sz w:val="30"/>
+          <w:szCs w:val="30"/>
+          <w:shd w:val="clear" w:color="auto" w:fill="FFFFFF"/>
+        </w:rPr>
+        <w:t xml:space="preserve">Controls </w:t>
+      </w:r>
+      <w:r>
+        <w:rPr>
+          <w:rFonts w:asciiTheme="majorHAnsi" w:hAnsiTheme="majorHAnsi" w:cstheme="majorHAnsi"/>
+          <w:color w:val="4A4A4A"/>
+          <w:sz w:val="30"/>
+          <w:szCs w:val="30"/>
+          <w:shd w:val="clear" w:color="auto" w:fill="FFFFFF"/>
+        </w:rPr>
+        <w:t>sprites with mouse</w:t>
       </w:r>
       <w:bookmarkStart w:id="0" w:name="_GoBack"/>
       <w:bookmarkEnd w:id="0"/>
@@ -156,348 +406,28 @@
           <w:szCs w:val="30"/>
           <w:shd w:val="clear" w:color="auto" w:fill="FFFFFF"/>
         </w:rPr>
-        <w:t>- Responsive UI </w:t>
-      </w:r>
-      <w:r>
-        <w:rPr>
-          <w:rFonts w:asciiTheme="majorHAnsi" w:hAnsiTheme="majorHAnsi" w:cstheme="majorHAnsi"/>
-          <w:color w:val="4A4A4A"/>
-          <w:sz w:val="30"/>
-          <w:szCs w:val="30"/>
-        </w:rPr>
-        <w:br/>
-      </w:r>
-      <w:r>
-        <w:rPr>
-          <w:rFonts w:asciiTheme="majorHAnsi" w:hAnsiTheme="majorHAnsi" w:cstheme="majorHAnsi"/>
-          <w:color w:val="4A4A4A"/>
-          <w:sz w:val="30"/>
-          <w:szCs w:val="30"/>
-          <w:shd w:val="clear" w:color="auto" w:fill="FFFFFF"/>
-        </w:rPr>
-        <w:t>- Compatible with Unity 2018+. </w:t>
-      </w:r>
-      <w:r>
-        <w:rPr>
-          <w:rFonts w:asciiTheme="majorHAnsi" w:hAnsiTheme="majorHAnsi" w:cstheme="majorHAnsi"/>
-          <w:color w:val="4A4A4A"/>
-          <w:sz w:val="30"/>
-          <w:szCs w:val="30"/>
-        </w:rPr>
-        <w:br/>
-      </w:r>
-      <w:r>
-        <w:rPr>
-          <w:rFonts w:asciiTheme="majorHAnsi" w:hAnsiTheme="majorHAnsi" w:cstheme="majorHAnsi"/>
-          <w:color w:val="4A4A4A"/>
-          <w:sz w:val="30"/>
-          <w:szCs w:val="30"/>
-          <w:shd w:val="clear" w:color="auto" w:fill="FFFFFF"/>
-        </w:rPr>
-        <w:t>- Controls the Trajectory Path in runtime </w:t>
-      </w:r>
-      <w:r>
-        <w:rPr>
-          <w:rFonts w:asciiTheme="majorHAnsi" w:hAnsiTheme="majorHAnsi" w:cstheme="majorHAnsi"/>
-          <w:color w:val="4A4A4A"/>
-          <w:sz w:val="30"/>
-          <w:szCs w:val="30"/>
-        </w:rPr>
-        <w:br/>
-      </w:r>
-      <w:r>
-        <w:rPr>
-          <w:rFonts w:asciiTheme="majorHAnsi" w:hAnsiTheme="majorHAnsi" w:cstheme="majorHAnsi"/>
-          <w:color w:val="4A4A4A"/>
-          <w:sz w:val="30"/>
-          <w:szCs w:val="30"/>
-          <w:shd w:val="clear" w:color="auto" w:fill="FFFFFF"/>
-        </w:rPr>
-        <w:t>- Controls the Force Power in runtime </w:t>
-      </w:r>
-      <w:r>
-        <w:rPr>
-          <w:rFonts w:asciiTheme="majorHAnsi" w:hAnsiTheme="majorHAnsi" w:cstheme="majorHAnsi"/>
-          <w:color w:val="4A4A4A"/>
-          <w:sz w:val="30"/>
-          <w:szCs w:val="30"/>
-        </w:rPr>
-        <w:br/>
-      </w:r>
-      <w:r>
-        <w:rPr>
-          <w:rFonts w:asciiTheme="majorHAnsi" w:hAnsiTheme="majorHAnsi" w:cstheme="majorHAnsi"/>
-          <w:color w:val="4A4A4A"/>
-          <w:sz w:val="30"/>
-          <w:szCs w:val="30"/>
-          <w:shd w:val="clear" w:color="auto" w:fill="FFFFFF"/>
-        </w:rPr>
-        <w:t>- Scoring System </w:t>
-      </w:r>
-      <w:r>
-        <w:rPr>
-          <w:rFonts w:asciiTheme="majorHAnsi" w:hAnsiTheme="majorHAnsi" w:cstheme="majorHAnsi"/>
-          <w:color w:val="4A4A4A"/>
-          <w:sz w:val="30"/>
-          <w:szCs w:val="30"/>
-        </w:rPr>
-        <w:br/>
-      </w:r>
-      <w:r>
-        <w:rPr>
-          <w:rFonts w:asciiTheme="majorHAnsi" w:hAnsiTheme="majorHAnsi" w:cstheme="majorHAnsi"/>
-          <w:color w:val="4A4A4A"/>
-          <w:sz w:val="30"/>
-          <w:szCs w:val="30"/>
-          <w:shd w:val="clear" w:color="auto" w:fill="FFFFFF"/>
-        </w:rPr>
-        <w:t>- Sound Effects </w:t>
-      </w:r>
-      <w:r>
-        <w:rPr>
-          <w:rFonts w:asciiTheme="majorHAnsi" w:hAnsiTheme="majorHAnsi" w:cstheme="majorHAnsi"/>
-          <w:color w:val="4A4A4A"/>
-          <w:sz w:val="30"/>
-          <w:szCs w:val="30"/>
-        </w:rPr>
-        <w:br/>
-      </w:r>
-      <w:r>
-        <w:rPr>
-          <w:rFonts w:asciiTheme="majorHAnsi" w:hAnsiTheme="majorHAnsi" w:cstheme="majorHAnsi"/>
-          <w:color w:val="4A4A4A"/>
-          <w:sz w:val="30"/>
-          <w:szCs w:val="30"/>
-          <w:shd w:val="clear" w:color="auto" w:fill="FFFFFF"/>
-        </w:rPr>
-        <w:t>- Supports PC, </w:t>
-      </w:r>
-      <w:r>
-        <w:rPr>
-          <w:rFonts w:asciiTheme="majorHAnsi" w:hAnsiTheme="majorHAnsi" w:cstheme="majorHAnsi"/>
-          <w:color w:val="4A4A4A"/>
-          <w:sz w:val="30"/>
-          <w:szCs w:val="30"/>
-          <w:shd w:val="clear" w:color="auto" w:fill="FFFFFF"/>
-        </w:rPr>
-        <w:t>WebGL</w:t>
-      </w:r>
-    </w:p>
-    <w:p>
-      <w:pPr>
-        <w:rPr>
-          <w:rFonts w:asciiTheme="majorHAnsi" w:hAnsiTheme="majorHAnsi" w:cstheme="majorHAnsi"/>
-          <w:color w:val="4A4A4A"/>
-          <w:sz w:val="30"/>
-          <w:szCs w:val="30"/>
-          <w:shd w:val="clear" w:color="auto" w:fill="FFFFFF"/>
-        </w:rPr>
-      </w:pPr>
-      <w:r>
-        <w:rPr>
-          <w:rFonts w:asciiTheme="majorHAnsi" w:hAnsiTheme="majorHAnsi" w:cstheme="majorHAnsi"/>
-          <w:color w:val="4A4A4A"/>
-          <w:sz w:val="30"/>
-          <w:szCs w:val="30"/>
-          <w:shd w:val="clear" w:color="auto" w:fill="FFFFFF"/>
-        </w:rPr>
-        <w:t>-</w:t>
-      </w:r>
-      <w:r>
-        <w:rPr>
-          <w:rFonts w:asciiTheme="majorHAnsi" w:hAnsiTheme="majorHAnsi" w:cstheme="majorHAnsi"/>
-          <w:color w:val="4A4A4A"/>
-          <w:sz w:val="30"/>
-          <w:szCs w:val="30"/>
-          <w:shd w:val="clear" w:color="auto" w:fill="FFFFFF"/>
-        </w:rPr>
-        <w:t>2D animations</w:t>
-      </w:r>
-    </w:p>
-    <w:p>
-      <w:pPr>
-        <w:rPr>
-          <w:rFonts w:asciiTheme="majorHAnsi" w:hAnsiTheme="majorHAnsi" w:cstheme="majorHAnsi"/>
-          <w:color w:val="4A4A4A"/>
-          <w:sz w:val="30"/>
-          <w:szCs w:val="30"/>
-          <w:shd w:val="clear" w:color="auto" w:fill="FFFFFF"/>
-        </w:rPr>
-      </w:pPr>
-      <w:r>
-        <w:rPr>
-          <w:rFonts w:asciiTheme="majorHAnsi" w:hAnsiTheme="majorHAnsi" w:cstheme="majorHAnsi"/>
-          <w:color w:val="4A4A4A"/>
-          <w:sz w:val="30"/>
-          <w:szCs w:val="30"/>
-          <w:shd w:val="clear" w:color="auto" w:fill="FFFFFF"/>
-        </w:rPr>
-        <w:t>-</w:t>
-      </w:r>
-      <w:r>
-        <w:rPr>
-          <w:rFonts w:asciiTheme="majorHAnsi" w:hAnsiTheme="majorHAnsi" w:cstheme="majorHAnsi"/>
-          <w:color w:val="4A4A4A"/>
-          <w:sz w:val="30"/>
-          <w:szCs w:val="30"/>
-          <w:shd w:val="clear" w:color="auto" w:fill="FFFFFF"/>
-        </w:rPr>
-        <w:t>2D Physics Collider</w:t>
-      </w:r>
-    </w:p>
-    <w:p>
-      <w:pPr>
-        <w:rPr>
-          <w:rFonts w:asciiTheme="majorHAnsi" w:hAnsiTheme="majorHAnsi" w:cstheme="majorHAnsi"/>
-          <w:color w:val="4A4A4A"/>
-          <w:sz w:val="30"/>
-          <w:szCs w:val="30"/>
-          <w:shd w:val="clear" w:color="auto" w:fill="FFFFFF"/>
-        </w:rPr>
-      </w:pPr>
-      <w:r>
-        <w:rPr>
-          <w:rFonts w:asciiTheme="majorHAnsi" w:hAnsiTheme="majorHAnsi" w:cstheme="majorHAnsi"/>
-          <w:color w:val="4A4A4A"/>
-          <w:sz w:val="30"/>
-          <w:szCs w:val="30"/>
-          <w:shd w:val="clear" w:color="auto" w:fill="FFFFFF"/>
-        </w:rPr>
-        <w:t>-</w:t>
-      </w:r>
-      <w:r>
-        <w:rPr>
-          <w:rFonts w:asciiTheme="majorHAnsi" w:hAnsiTheme="majorHAnsi" w:cstheme="majorHAnsi"/>
-          <w:color w:val="4A4A4A"/>
-          <w:sz w:val="30"/>
-          <w:szCs w:val="30"/>
-          <w:shd w:val="clear" w:color="auto" w:fill="FFFFFF"/>
-        </w:rPr>
-        <w:t>2D Rigidbody component</w:t>
-      </w:r>
-    </w:p>
-    <w:p>
-      <w:pPr>
-        <w:rPr>
-          <w:rFonts w:asciiTheme="majorHAnsi" w:hAnsiTheme="majorHAnsi" w:cstheme="majorHAnsi"/>
-          <w:color w:val="4A4A4A"/>
-          <w:sz w:val="30"/>
-          <w:szCs w:val="30"/>
-          <w:shd w:val="clear" w:color="auto" w:fill="FFFFFF"/>
-        </w:rPr>
-      </w:pPr>
-      <w:r>
-        <w:rPr>
-          <w:rFonts w:asciiTheme="majorHAnsi" w:hAnsiTheme="majorHAnsi" w:cstheme="majorHAnsi"/>
-          <w:color w:val="4A4A4A"/>
-          <w:sz w:val="30"/>
-          <w:szCs w:val="30"/>
-          <w:shd w:val="clear" w:color="auto" w:fill="FFFFFF"/>
-        </w:rPr>
-        <w:t>-</w:t>
-      </w:r>
-      <w:r>
-        <w:rPr>
-          <w:rFonts w:asciiTheme="majorHAnsi" w:hAnsiTheme="majorHAnsi" w:cstheme="majorHAnsi"/>
-          <w:color w:val="4A4A4A"/>
-          <w:sz w:val="30"/>
-          <w:szCs w:val="30"/>
-          <w:shd w:val="clear" w:color="auto" w:fill="FFFFFF"/>
-        </w:rPr>
-        <w:t>Physics controlling with animation</w:t>
-      </w:r>
-    </w:p>
-    <w:p>
-      <w:pPr>
-        <w:rPr>
-          <w:rFonts w:asciiTheme="majorHAnsi" w:hAnsiTheme="majorHAnsi" w:cstheme="majorHAnsi"/>
-          <w:color w:val="4A4A4A"/>
-          <w:sz w:val="30"/>
-          <w:szCs w:val="30"/>
-          <w:shd w:val="clear" w:color="auto" w:fill="FFFFFF"/>
-        </w:rPr>
-      </w:pPr>
-      <w:r>
-        <w:rPr>
-          <w:rFonts w:asciiTheme="majorHAnsi" w:hAnsiTheme="majorHAnsi" w:cstheme="majorHAnsi"/>
-          <w:color w:val="4A4A4A"/>
-          <w:sz w:val="30"/>
-          <w:szCs w:val="30"/>
-          <w:shd w:val="clear" w:color="auto" w:fill="FFFFFF"/>
-        </w:rPr>
-        <w:t>-</w:t>
-      </w:r>
-      <w:r>
-        <w:rPr>
-          <w:rFonts w:asciiTheme="majorHAnsi" w:hAnsiTheme="majorHAnsi" w:cstheme="majorHAnsi"/>
-          <w:color w:val="4A4A4A"/>
-          <w:sz w:val="30"/>
-          <w:szCs w:val="30"/>
-          <w:shd w:val="clear" w:color="auto" w:fill="FFFFFF"/>
-        </w:rPr>
-        <w:t>Move sprites with mouse</w:t>
-      </w:r>
-    </w:p>
-    <w:p>
-      <w:pPr>
-        <w:rPr>
-          <w:rFonts w:asciiTheme="majorHAnsi" w:hAnsiTheme="majorHAnsi" w:cstheme="majorHAnsi"/>
-          <w:color w:val="4A4A4A"/>
-          <w:sz w:val="30"/>
-          <w:szCs w:val="30"/>
-          <w:shd w:val="clear" w:color="auto" w:fill="FFFFFF"/>
-        </w:rPr>
-      </w:pPr>
-      <w:r>
-        <w:rPr>
-          <w:rFonts w:asciiTheme="majorHAnsi" w:hAnsiTheme="majorHAnsi" w:cstheme="majorHAnsi"/>
-          <w:color w:val="4A4A4A"/>
-          <w:sz w:val="30"/>
-          <w:szCs w:val="30"/>
-          <w:shd w:val="clear" w:color="auto" w:fill="FFFFFF"/>
-        </w:rPr>
-        <w:t>-</w:t>
-      </w:r>
-      <w:r>
-        <w:rPr>
-          <w:rFonts w:asciiTheme="majorHAnsi" w:hAnsiTheme="majorHAnsi" w:cstheme="majorHAnsi"/>
-          <w:color w:val="4A4A4A"/>
-          <w:sz w:val="30"/>
-          <w:szCs w:val="30"/>
-          <w:shd w:val="clear" w:color="auto" w:fill="FFFFFF"/>
-        </w:rPr>
-        <w:t>UI Menu &amp; sound</w:t>
-      </w:r>
-    </w:p>
-    <w:p>
-      <w:pPr>
-        <w:rPr>
-          <w:rFonts w:asciiTheme="majorHAnsi" w:hAnsiTheme="majorHAnsi" w:cstheme="majorHAnsi"/>
-          <w:color w:val="4A4A4A"/>
-          <w:sz w:val="30"/>
-          <w:szCs w:val="30"/>
-          <w:shd w:val="clear" w:color="auto" w:fill="FFFFFF"/>
-        </w:rPr>
-      </w:pPr>
-      <w:r>
-        <w:rPr>
-          <w:rFonts w:asciiTheme="majorHAnsi" w:hAnsiTheme="majorHAnsi" w:cstheme="majorHAnsi"/>
-          <w:color w:val="4A4A4A"/>
-          <w:sz w:val="30"/>
-          <w:szCs w:val="30"/>
-          <w:shd w:val="clear" w:color="auto" w:fill="FFFFFF"/>
-        </w:rPr>
-        <w:t>-</w:t>
-      </w:r>
-      <w:r>
-        <w:rPr>
-          <w:rFonts w:asciiTheme="majorHAnsi" w:hAnsiTheme="majorHAnsi" w:cstheme="majorHAnsi"/>
-          <w:color w:val="4A4A4A"/>
-          <w:sz w:val="30"/>
-          <w:szCs w:val="30"/>
-          <w:shd w:val="clear" w:color="auto" w:fill="FFFFFF"/>
-        </w:rPr>
-        <w:t>Random spawn object</w:t>
+        <w:t>-UI Menu &amp; sound</w:t>
+      </w:r>
+    </w:p>
+    <w:p>
+      <w:pPr>
+        <w:rPr>
+          <w:rFonts w:asciiTheme="majorHAnsi" w:hAnsiTheme="majorHAnsi" w:cstheme="majorHAnsi"/>
+          <w:color w:val="4A4A4A"/>
+          <w:sz w:val="30"/>
+          <w:szCs w:val="30"/>
+          <w:shd w:val="clear" w:color="auto" w:fill="FFFFFF"/>
+        </w:rPr>
+      </w:pPr>
+      <w:r>
+        <w:rPr>
+          <w:rFonts w:asciiTheme="majorHAnsi" w:hAnsiTheme="majorHAnsi" w:cstheme="majorHAnsi"/>
+          <w:color w:val="4A4A4A"/>
+          <w:sz w:val="30"/>
+          <w:szCs w:val="30"/>
+          <w:shd w:val="clear" w:color="auto" w:fill="FFFFFF"/>
+        </w:rPr>
+        <w:t>-Random spawn object</w:t>
       </w:r>
     </w:p>
     <w:p>
@@ -537,25 +467,7 @@
             <w:sz w:val="30"/>
             <w:szCs w:val="30"/>
           </w:rPr>
-          <w:t>https://code.tut</w:t>
-        </w:r>
-        <w:r>
-          <w:rPr>
-            <w:rStyle w:val="Siuktni"/>
-            <w:rFonts w:asciiTheme="majorHAnsi" w:hAnsiTheme="majorHAnsi" w:cstheme="majorHAnsi"/>
-            <w:sz w:val="30"/>
-            <w:szCs w:val="30"/>
-          </w:rPr>
-          <w:t>s</w:t>
-        </w:r>
-        <w:r>
-          <w:rPr>
-            <w:rStyle w:val="Siuktni"/>
-            <w:rFonts w:asciiTheme="majorHAnsi" w:hAnsiTheme="majorHAnsi" w:cstheme="majorHAnsi"/>
-            <w:sz w:val="30"/>
-            <w:szCs w:val="30"/>
-          </w:rPr>
-          <w:t>plus.com/tutorials/create-a-basketball-free-throw-game-with-unity--cms-21203</w:t>
+          <w:t>https://code.tutsplus.com/tutorials/create-a-basketball-free-throw-game-with-unity--cms-21203</w:t>
         </w:r>
       </w:hyperlink>
     </w:p>
@@ -841,6 +753,7 @@
     <w:lsdException w:name="HTML Sample" w:semiHidden="1" w:unhideWhenUsed="1"/>
     <w:lsdException w:name="HTML Typewriter" w:semiHidden="1" w:unhideWhenUsed="1"/>
     <w:lsdException w:name="HTML Variable" w:semiHidden="1" w:unhideWhenUsed="1"/>
+    <w:lsdException w:name="Normal Table" w:semiHidden="1" w:unhideWhenUsed="1"/>
     <w:lsdException w:name="annotation subject" w:semiHidden="1" w:unhideWhenUsed="1"/>
     <w:lsdException w:name="No List" w:semiHidden="1" w:unhideWhenUsed="1"/>
     <w:lsdException w:name="Outline List 1" w:semiHidden="1" w:unhideWhenUsed="1"/>
@@ -887,8 +800,10 @@
     <w:lsdException w:name="Table Subtle 2" w:semiHidden="1" w:unhideWhenUsed="1"/>
     <w:lsdException w:name="Table Web 1" w:semiHidden="1" w:unhideWhenUsed="1"/>
     <w:lsdException w:name="Table Web 2" w:semiHidden="1" w:unhideWhenUsed="1"/>
+    <w:lsdException w:name="Table Web 3" w:semiHidden="1" w:unhideWhenUsed="1"/>
     <w:lsdException w:name="Balloon Text" w:semiHidden="1" w:unhideWhenUsed="1"/>
     <w:lsdException w:name="Table Grid" w:uiPriority="39"/>
+    <w:lsdException w:name="Table Theme" w:semiHidden="1" w:unhideWhenUsed="1"/>
     <w:lsdException w:name="Placeholder Text" w:semiHidden="1"/>
     <w:lsdException w:name="No Spacing" w:uiPriority="1" w:qFormat="1"/>
     <w:lsdException w:name="Light Shading" w:uiPriority="60"/>
